--- a/01. Xác định yêu cầu/Biên bản cuộc họp.docx
+++ b/01. Xác định yêu cầu/Biên bản cuộc họp.docx
@@ -232,7 +232,27 @@
           <w:szCs w:val="26"/>
           <w:lang w:val="vi-VN"/>
         </w:rPr>
-        <w:t xml:space="preserve">25 </w:t>
+        <w:t>2</w:t>
+      </w:r>
+      <w:r>
+        <w:rPr>
+          <w:rFonts w:ascii="Times New Roman" w:hAnsi="Times New Roman" w:cs="Times New Roman"/>
+          <w:color w:val="000000" w:themeColor="text1"/>
+          <w:sz w:val="26"/>
+          <w:szCs w:val="26"/>
+          <w:lang w:val="en-US"/>
+        </w:rPr>
+        <w:t>3</w:t>
+      </w:r>
+      <w:r>
+        <w:rPr>
+          <w:rFonts w:ascii="Times New Roman" w:hAnsi="Times New Roman" w:cs="Times New Roman"/>
+          <w:color w:val="000000" w:themeColor="text1"/>
+          <w:sz w:val="26"/>
+          <w:szCs w:val="26"/>
+          <w:lang w:val="vi-VN"/>
+        </w:rPr>
+        <w:t xml:space="preserve"> </w:t>
       </w:r>
       <w:r>
         <w:rPr>
@@ -2031,7 +2051,6 @@
         </w:rPr>
         <w:t>: à cô kiểm tra là những thứ nào còn thì cô ngưng  mà cái nào hết thì cô điện họ đ</w:t>
       </w:r>
-      <w:proofErr w:type="spellStart"/>
       <w:r>
         <w:rPr>
           <w:rFonts w:ascii="Times New Roman" w:hAnsi="Times New Roman" w:cs="Times New Roman"/>
@@ -2042,7 +2061,6 @@
         </w:rPr>
         <w:t>em</w:t>
       </w:r>
-      <w:proofErr w:type="spellEnd"/>
       <w:r>
         <w:rPr>
           <w:rFonts w:ascii="Times New Roman" w:hAnsi="Times New Roman" w:cs="Times New Roman"/>
@@ -5535,7 +5553,27 @@
           <w:szCs w:val="26"/>
           <w:lang w:val="vi-VN"/>
         </w:rPr>
-        <w:t xml:space="preserve"> dạ. Vấn đề về cái giao diện của cái hệ thống á, nghĩa là cô thích những cái giao diện nó như thế nào cô? Nghĩa là nó nhiều hình ảnh hay nó đơn giản nhất có thể để cô có thể coi ạ?</w:t>
+        <w:t xml:space="preserve"> dạ. </w:t>
+      </w:r>
+      <w:bookmarkStart w:id="3" w:name="_Hlk121913023"/>
+      <w:r>
+        <w:rPr>
+          <w:rFonts w:ascii="Times New Roman" w:hAnsi="Times New Roman" w:cs="Times New Roman"/>
+          <w:sz w:val="26"/>
+          <w:szCs w:val="26"/>
+          <w:lang w:val="vi-VN"/>
+        </w:rPr>
+        <w:t xml:space="preserve">Vấn đề về cái giao diện của cái hệ thống á, nghĩa là cô thích những cái giao diện nó như thế nào cô? </w:t>
+      </w:r>
+      <w:bookmarkEnd w:id="3"/>
+      <w:r>
+        <w:rPr>
+          <w:rFonts w:ascii="Times New Roman" w:hAnsi="Times New Roman" w:cs="Times New Roman"/>
+          <w:sz w:val="26"/>
+          <w:szCs w:val="26"/>
+          <w:lang w:val="vi-VN"/>
+        </w:rPr>
+        <w:t>Nghĩa là nó nhiều hình ảnh hay nó đơn giản nhất có thể để cô có thể coi ạ?</w:t>
       </w:r>
     </w:p>
     <w:p>
@@ -6194,8 +6232,19 @@
           <w:szCs w:val="26"/>
           <w:lang w:val="vi-VN"/>
         </w:rPr>
-        <w:t>: Dạ. Cho con hỏi là hiện tại cô có bao nhiêu nhà cung cấp hàng cho cửa hàng mình ạ? </w:t>
-      </w:r>
+        <w:t xml:space="preserve">: Dạ. </w:t>
+      </w:r>
+      <w:bookmarkStart w:id="4" w:name="_Hlk121912925"/>
+      <w:r>
+        <w:rPr>
+          <w:rFonts w:ascii="Times New Roman" w:hAnsi="Times New Roman" w:cs="Times New Roman"/>
+          <w:sz w:val="26"/>
+          <w:szCs w:val="26"/>
+          <w:lang w:val="vi-VN"/>
+        </w:rPr>
+        <w:t>Cho con hỏi là hiện tại cô có bao nhiêu nhà cung cấp hàng cho cửa hàng mình ạ? </w:t>
+      </w:r>
+      <w:bookmarkEnd w:id="4"/>
     </w:p>
     <w:p>
       <w:pPr>
